--- a/text_processing/Елисеев_Обучение.docx
+++ b/text_processing/Елисеев_Обучение.docx
@@ -28,14 +28,21 @@
         <w:spacing w:after="0" w:line="360" w:lineRule="auto"/>
         <w:ind w:firstLine="709"/>
         <w:jc w:val="both"/>
+        <w:rPr>
+          <w:rFonts w:cs="Times New Roman"/>
+        </w:rPr>
       </w:pPr>
       <w:r>
         <w:rPr>
+          <w:rFonts w:cs="Times New Roman"/>
           <w:b/>
         </w:rPr>
         <w:t>Оптимизатор</w:t>
       </w:r>
       <w:r>
+        <w:rPr>
+          <w:rFonts w:cs="Times New Roman"/>
+        </w:rPr>
         <w:t xml:space="preserve"> </w:t>
       </w:r>
     </w:p>
@@ -44,18 +51,22 @@
         <w:spacing w:after="0" w:line="360" w:lineRule="auto"/>
         <w:ind w:firstLine="709"/>
         <w:jc w:val="both"/>
+        <w:rPr>
+          <w:rFonts w:cs="Times New Roman"/>
+        </w:rPr>
       </w:pPr>
       <w:r>
         <w:rPr>
+          <w:rFonts w:cs="Times New Roman"/>
           <w:lang w:val="en-US"/>
         </w:rPr>
         <w:t>Adam</w:t>
       </w:r>
       <w:r>
-        <w:t xml:space="preserve"> </w:t>
-      </w:r>
-      <w:r>
-        <w:t>- это оптимизатор для обучения нейронных сетей, комбинирующий методы адаптивного шага обучения и стохастической оптимизации</w:t>
+        <w:rPr>
+          <w:rFonts w:cs="Times New Roman"/>
+        </w:rPr>
+        <w:t xml:space="preserve"> - это оптимизатор для обучения нейронных сетей, комбинирующий методы адаптивного шага обучения и стохастической оптимизации</w:t>
       </w:r>
     </w:p>
     <w:p>
@@ -63,9 +74,13 @@
         <w:spacing w:after="0" w:line="360" w:lineRule="auto"/>
         <w:ind w:firstLine="709"/>
         <w:jc w:val="both"/>
+        <w:rPr>
+          <w:rFonts w:cs="Times New Roman"/>
+        </w:rPr>
       </w:pPr>
       <w:r>
         <w:rPr>
+          <w:rFonts w:cs="Times New Roman"/>
           <w:b/>
         </w:rPr>
         <w:t>Функция потери</w:t>
@@ -77,12 +92,14 @@
         <w:ind w:firstLine="709"/>
         <w:jc w:val="both"/>
         <w:rPr>
+          <w:rFonts w:cs="Times New Roman"/>
           <w:szCs w:val="28"/>
         </w:rPr>
       </w:pPr>
       <w:proofErr w:type="spellStart"/>
       <w:r>
         <w:rPr>
+          <w:rFonts w:cs="Times New Roman"/>
           <w:szCs w:val="28"/>
         </w:rPr>
         <w:t>Categorical</w:t>
@@ -90,6 +107,7 @@
       <w:proofErr w:type="spellEnd"/>
       <w:r>
         <w:rPr>
+          <w:rFonts w:cs="Times New Roman"/>
           <w:szCs w:val="28"/>
         </w:rPr>
         <w:t xml:space="preserve"> </w:t>
@@ -97,6 +115,7 @@
       <w:proofErr w:type="spellStart"/>
       <w:r>
         <w:rPr>
+          <w:rFonts w:cs="Times New Roman"/>
           <w:szCs w:val="28"/>
         </w:rPr>
         <w:t>Crossentropy</w:t>
@@ -104,6 +123,7 @@
       <w:proofErr w:type="spellEnd"/>
       <w:r>
         <w:rPr>
+          <w:rFonts w:cs="Times New Roman"/>
           <w:szCs w:val="28"/>
         </w:rPr>
         <w:t xml:space="preserve"> - это функция потерь, используемая в задачах </w:t>
@@ -111,6 +131,7 @@
       <w:proofErr w:type="spellStart"/>
       <w:r>
         <w:rPr>
+          <w:rFonts w:cs="Times New Roman"/>
           <w:szCs w:val="28"/>
         </w:rPr>
         <w:t>многоклассовой</w:t>
@@ -118,6 +139,7 @@
       <w:proofErr w:type="spellEnd"/>
       <w:r>
         <w:rPr>
+          <w:rFonts w:cs="Times New Roman"/>
           <w:szCs w:val="28"/>
         </w:rPr>
         <w:t xml:space="preserve"> классификации, она измеряет расхождение между предсказаниями модели и истинными метками. </w:t>
@@ -129,12 +151,14 @@
         <w:ind w:firstLine="709"/>
         <w:jc w:val="both"/>
         <w:rPr>
+          <w:rFonts w:cs="Times New Roman"/>
           <w:b/>
           <w:szCs w:val="28"/>
         </w:rPr>
       </w:pPr>
       <w:r>
         <w:rPr>
+          <w:rFonts w:cs="Times New Roman"/>
           <w:b/>
           <w:szCs w:val="28"/>
         </w:rPr>
@@ -148,21 +172,28 @@
         <w:jc w:val="both"/>
       </w:pPr>
       <w:r>
+        <w:rPr>
+          <w:rFonts w:cs="Times New Roman"/>
+        </w:rPr>
         <w:t>А</w:t>
       </w:r>
       <w:proofErr w:type="spellStart"/>
       <w:r>
         <w:rPr>
+          <w:rFonts w:cs="Times New Roman"/>
           <w:lang w:val="en-US"/>
         </w:rPr>
         <w:t>ccuracy</w:t>
       </w:r>
       <w:proofErr w:type="spellEnd"/>
       <w:r>
-        <w:t>,</w:t>
+        <w:rPr>
+          <w:rFonts w:cs="Times New Roman"/>
+        </w:rPr>
+        <w:t>, метрика, которая измеряет процент правильных предсказаний модели относительно общего числа предсказаний</w:t>
       </w:r>
       <w:r>
-        <w:t xml:space="preserve"> метрика, которая измеряет процент правильных предсказаний модели относительно общего числа предсказаний.</w:t>
+        <w:t>.</w:t>
       </w:r>
     </w:p>
     <w:p>
@@ -194,20 +225,20 @@
     <w:tbl>
       <w:tblPr>
         <w:tblStyle w:val="a3"/>
-        <w:tblW w:w="10762" w:type="dxa"/>
+        <w:tblW w:w="9379" w:type="dxa"/>
         <w:jc w:val="center"/>
         <w:tblLook w:val="04A0" w:firstRow="1" w:lastRow="0" w:firstColumn="1" w:lastColumn="0" w:noHBand="0" w:noVBand="1"/>
       </w:tblPr>
       <w:tblGrid>
-        <w:gridCol w:w="828"/>
-        <w:gridCol w:w="1455"/>
-        <w:gridCol w:w="2390"/>
-        <w:gridCol w:w="1358"/>
-        <w:gridCol w:w="839"/>
-        <w:gridCol w:w="866"/>
+        <w:gridCol w:w="661"/>
         <w:gridCol w:w="1306"/>
-        <w:gridCol w:w="636"/>
-        <w:gridCol w:w="1084"/>
+        <w:gridCol w:w="2150"/>
+        <w:gridCol w:w="958"/>
+        <w:gridCol w:w="807"/>
+        <w:gridCol w:w="788"/>
+        <w:gridCol w:w="1175"/>
+        <w:gridCol w:w="554"/>
+        <w:gridCol w:w="980"/>
       </w:tblGrid>
       <w:tr>
         <w:trPr>
@@ -215,20 +246,22 @@
         </w:trPr>
         <w:tc>
           <w:tcPr>
-            <w:tcW w:w="828" w:type="dxa"/>
+            <w:tcW w:w="422" w:type="dxa"/>
           </w:tcPr>
           <w:p>
             <w:pPr>
               <w:jc w:val="center"/>
               <w:rPr>
-                <w:sz w:val="20"/>
-                <w:szCs w:val="20"/>
-              </w:rPr>
-            </w:pPr>
-            <w:r>
-              <w:rPr>
-                <w:sz w:val="20"/>
-                <w:szCs w:val="20"/>
+                <w:rFonts w:cs="Times New Roman"/>
+                <w:sz w:val="16"/>
+                <w:szCs w:val="16"/>
+              </w:rPr>
+            </w:pPr>
+            <w:r>
+              <w:rPr>
+                <w:rFonts w:cs="Times New Roman"/>
+                <w:sz w:val="16"/>
+                <w:szCs w:val="16"/>
               </w:rPr>
               <w:t>Номер этапа</w:t>
             </w:r>
@@ -236,36 +269,40 @@
         </w:tc>
         <w:tc>
           <w:tcPr>
-            <w:tcW w:w="1455" w:type="dxa"/>
+            <w:tcW w:w="1343" w:type="dxa"/>
           </w:tcPr>
           <w:p>
             <w:pPr>
               <w:jc w:val="center"/>
               <w:rPr>
-                <w:sz w:val="20"/>
-                <w:szCs w:val="20"/>
-              </w:rPr>
-            </w:pPr>
-            <w:r>
-              <w:rPr>
-                <w:sz w:val="20"/>
-                <w:szCs w:val="20"/>
+                <w:rFonts w:cs="Times New Roman"/>
+                <w:sz w:val="16"/>
+                <w:szCs w:val="16"/>
+              </w:rPr>
+            </w:pPr>
+            <w:r>
+              <w:rPr>
+                <w:rFonts w:cs="Times New Roman"/>
+                <w:sz w:val="16"/>
+                <w:szCs w:val="16"/>
               </w:rPr>
               <w:t>Оптимизатор (</w:t>
             </w:r>
             <w:proofErr w:type="spellStart"/>
             <w:r>
               <w:rPr>
-                <w:sz w:val="20"/>
-                <w:szCs w:val="20"/>
+                <w:rFonts w:cs="Times New Roman"/>
+                <w:sz w:val="16"/>
+                <w:szCs w:val="16"/>
               </w:rPr>
               <w:t>optimizer</w:t>
             </w:r>
             <w:proofErr w:type="spellEnd"/>
             <w:r>
               <w:rPr>
-                <w:sz w:val="20"/>
-                <w:szCs w:val="20"/>
+                <w:rFonts w:cs="Times New Roman"/>
+                <w:sz w:val="16"/>
+                <w:szCs w:val="16"/>
               </w:rPr>
               <w:t>)</w:t>
             </w:r>
@@ -273,36 +310,40 @@
         </w:tc>
         <w:tc>
           <w:tcPr>
-            <w:tcW w:w="2390" w:type="dxa"/>
+            <w:tcW w:w="2216" w:type="dxa"/>
           </w:tcPr>
           <w:p>
             <w:pPr>
               <w:jc w:val="center"/>
               <w:rPr>
-                <w:sz w:val="20"/>
-                <w:szCs w:val="20"/>
-              </w:rPr>
-            </w:pPr>
-            <w:r>
-              <w:rPr>
-                <w:sz w:val="20"/>
-                <w:szCs w:val="20"/>
+                <w:rFonts w:cs="Times New Roman"/>
+                <w:sz w:val="16"/>
+                <w:szCs w:val="16"/>
+              </w:rPr>
+            </w:pPr>
+            <w:r>
+              <w:rPr>
+                <w:rFonts w:cs="Times New Roman"/>
+                <w:sz w:val="16"/>
+                <w:szCs w:val="16"/>
               </w:rPr>
               <w:t>Функция потери (</w:t>
             </w:r>
             <w:proofErr w:type="spellStart"/>
             <w:r>
               <w:rPr>
-                <w:sz w:val="20"/>
-                <w:szCs w:val="20"/>
+                <w:rFonts w:cs="Times New Roman"/>
+                <w:sz w:val="16"/>
+                <w:szCs w:val="16"/>
               </w:rPr>
               <w:t>lossfunction</w:t>
             </w:r>
             <w:proofErr w:type="spellEnd"/>
             <w:r>
               <w:rPr>
-                <w:sz w:val="20"/>
-                <w:szCs w:val="20"/>
+                <w:rFonts w:cs="Times New Roman"/>
+                <w:sz w:val="16"/>
+                <w:szCs w:val="16"/>
               </w:rPr>
               <w:t>)</w:t>
             </w:r>
@@ -310,36 +351,40 @@
         </w:tc>
         <w:tc>
           <w:tcPr>
-            <w:tcW w:w="1358" w:type="dxa"/>
+            <w:tcW w:w="983" w:type="dxa"/>
           </w:tcPr>
           <w:p>
             <w:pPr>
               <w:jc w:val="center"/>
               <w:rPr>
-                <w:sz w:val="20"/>
-                <w:szCs w:val="20"/>
-              </w:rPr>
-            </w:pPr>
-            <w:r>
-              <w:rPr>
-                <w:sz w:val="20"/>
-                <w:szCs w:val="20"/>
+                <w:rFonts w:cs="Times New Roman"/>
+                <w:sz w:val="16"/>
+                <w:szCs w:val="16"/>
+              </w:rPr>
+            </w:pPr>
+            <w:r>
+              <w:rPr>
+                <w:rFonts w:cs="Times New Roman"/>
+                <w:sz w:val="16"/>
+                <w:szCs w:val="16"/>
               </w:rPr>
               <w:t>Метрики (</w:t>
             </w:r>
             <w:proofErr w:type="spellStart"/>
             <w:r>
               <w:rPr>
-                <w:sz w:val="20"/>
-                <w:szCs w:val="20"/>
+                <w:rFonts w:cs="Times New Roman"/>
+                <w:sz w:val="16"/>
+                <w:szCs w:val="16"/>
               </w:rPr>
               <w:t>metrics</w:t>
             </w:r>
             <w:proofErr w:type="spellEnd"/>
             <w:r>
               <w:rPr>
-                <w:sz w:val="20"/>
-                <w:szCs w:val="20"/>
+                <w:rFonts w:cs="Times New Roman"/>
+                <w:sz w:val="16"/>
+                <w:szCs w:val="16"/>
               </w:rPr>
               <w:t>)</w:t>
             </w:r>
@@ -347,21 +392,23 @@
         </w:tc>
         <w:tc>
           <w:tcPr>
-            <w:tcW w:w="839" w:type="dxa"/>
+            <w:tcW w:w="827" w:type="dxa"/>
           </w:tcPr>
           <w:p>
             <w:pPr>
               <w:jc w:val="center"/>
               <w:rPr>
-                <w:sz w:val="20"/>
-                <w:szCs w:val="20"/>
-                <w:lang w:val="en-US"/>
-              </w:rPr>
-            </w:pPr>
-            <w:r>
-              <w:rPr>
-                <w:sz w:val="20"/>
-                <w:szCs w:val="20"/>
+                <w:rFonts w:cs="Times New Roman"/>
+                <w:sz w:val="16"/>
+                <w:szCs w:val="16"/>
+                <w:lang w:val="en-US"/>
+              </w:rPr>
+            </w:pPr>
+            <w:r>
+              <w:rPr>
+                <w:rFonts w:cs="Times New Roman"/>
+                <w:sz w:val="16"/>
+                <w:szCs w:val="16"/>
                 <w:lang w:val="en-US"/>
               </w:rPr>
               <w:t>Over-</w:t>
@@ -371,15 +418,17 @@
             <w:pPr>
               <w:jc w:val="center"/>
               <w:rPr>
-                <w:sz w:val="20"/>
-                <w:szCs w:val="20"/>
-                <w:lang w:val="en-US"/>
-              </w:rPr>
-            </w:pPr>
-            <w:r>
-              <w:rPr>
-                <w:sz w:val="20"/>
-                <w:szCs w:val="20"/>
+                <w:rFonts w:cs="Times New Roman"/>
+                <w:sz w:val="16"/>
+                <w:szCs w:val="16"/>
+                <w:lang w:val="en-US"/>
+              </w:rPr>
+            </w:pPr>
+            <w:r>
+              <w:rPr>
+                <w:rFonts w:cs="Times New Roman"/>
+                <w:sz w:val="16"/>
+                <w:szCs w:val="16"/>
                 <w:lang w:val="en-US"/>
               </w:rPr>
               <w:t>sample</w:t>
@@ -388,52 +437,58 @@
         </w:tc>
         <w:tc>
           <w:tcPr>
-            <w:tcW w:w="866" w:type="dxa"/>
+            <w:tcW w:w="808" w:type="dxa"/>
           </w:tcPr>
           <w:p>
             <w:pPr>
               <w:jc w:val="center"/>
               <w:rPr>
-                <w:sz w:val="20"/>
-                <w:szCs w:val="20"/>
-              </w:rPr>
-            </w:pPr>
-            <w:r>
-              <w:rPr>
-                <w:sz w:val="20"/>
-                <w:szCs w:val="20"/>
+                <w:rFonts w:cs="Times New Roman"/>
+                <w:sz w:val="16"/>
+                <w:szCs w:val="16"/>
+              </w:rPr>
+            </w:pPr>
+            <w:r>
+              <w:rPr>
+                <w:rFonts w:cs="Times New Roman"/>
+                <w:sz w:val="16"/>
+                <w:szCs w:val="16"/>
               </w:rPr>
               <w:t xml:space="preserve">Размер </w:t>
             </w:r>
             <w:proofErr w:type="spellStart"/>
             <w:r>
               <w:rPr>
-                <w:sz w:val="20"/>
-                <w:szCs w:val="20"/>
+                <w:rFonts w:cs="Times New Roman"/>
+                <w:sz w:val="16"/>
+                <w:szCs w:val="16"/>
               </w:rPr>
               <w:t>батчей</w:t>
             </w:r>
             <w:proofErr w:type="spellEnd"/>
             <w:r>
               <w:rPr>
-                <w:sz w:val="20"/>
-                <w:szCs w:val="20"/>
+                <w:rFonts w:cs="Times New Roman"/>
+                <w:sz w:val="16"/>
+                <w:szCs w:val="16"/>
               </w:rPr>
               <w:t xml:space="preserve"> (</w:t>
             </w:r>
             <w:proofErr w:type="spellStart"/>
             <w:r>
               <w:rPr>
-                <w:sz w:val="20"/>
-                <w:szCs w:val="20"/>
+                <w:rFonts w:cs="Times New Roman"/>
+                <w:sz w:val="16"/>
+                <w:szCs w:val="16"/>
               </w:rPr>
               <w:t>batch</w:t>
             </w:r>
             <w:proofErr w:type="spellEnd"/>
             <w:r>
               <w:rPr>
-                <w:sz w:val="20"/>
-                <w:szCs w:val="20"/>
+                <w:rFonts w:cs="Times New Roman"/>
+                <w:sz w:val="16"/>
+                <w:szCs w:val="16"/>
               </w:rPr>
               <w:t>)</w:t>
             </w:r>
@@ -441,36 +496,40 @@
         </w:tc>
         <w:tc>
           <w:tcPr>
-            <w:tcW w:w="1306" w:type="dxa"/>
+            <w:tcW w:w="1208" w:type="dxa"/>
           </w:tcPr>
           <w:p>
             <w:pPr>
               <w:jc w:val="center"/>
               <w:rPr>
-                <w:sz w:val="20"/>
-                <w:szCs w:val="20"/>
-              </w:rPr>
-            </w:pPr>
-            <w:r>
-              <w:rPr>
-                <w:sz w:val="20"/>
-                <w:szCs w:val="20"/>
+                <w:rFonts w:cs="Times New Roman"/>
+                <w:sz w:val="16"/>
+                <w:szCs w:val="16"/>
+              </w:rPr>
+            </w:pPr>
+            <w:r>
+              <w:rPr>
+                <w:rFonts w:cs="Times New Roman"/>
+                <w:sz w:val="16"/>
+                <w:szCs w:val="16"/>
               </w:rPr>
               <w:t>Количество эпох обучения (</w:t>
             </w:r>
             <w:proofErr w:type="spellStart"/>
             <w:r>
               <w:rPr>
-                <w:sz w:val="20"/>
-                <w:szCs w:val="20"/>
+                <w:rFonts w:cs="Times New Roman"/>
+                <w:sz w:val="16"/>
+                <w:szCs w:val="16"/>
               </w:rPr>
               <w:t>Epoch</w:t>
             </w:r>
             <w:proofErr w:type="spellEnd"/>
             <w:r>
               <w:rPr>
-                <w:sz w:val="20"/>
-                <w:szCs w:val="20"/>
+                <w:rFonts w:cs="Times New Roman"/>
+                <w:sz w:val="16"/>
+                <w:szCs w:val="16"/>
               </w:rPr>
               <w:t>)</w:t>
             </w:r>
@@ -478,21 +537,23 @@
         </w:tc>
         <w:tc>
           <w:tcPr>
-            <w:tcW w:w="636" w:type="dxa"/>
+            <w:tcW w:w="566" w:type="dxa"/>
           </w:tcPr>
           <w:p>
             <w:pPr>
               <w:jc w:val="center"/>
               <w:rPr>
-                <w:sz w:val="20"/>
-                <w:szCs w:val="20"/>
-                <w:lang w:val="en-US"/>
-              </w:rPr>
-            </w:pPr>
-            <w:r>
-              <w:rPr>
-                <w:sz w:val="20"/>
-                <w:szCs w:val="20"/>
+                <w:rFonts w:cs="Times New Roman"/>
+                <w:sz w:val="16"/>
+                <w:szCs w:val="16"/>
+                <w:lang w:val="en-US"/>
+              </w:rPr>
+            </w:pPr>
+            <w:r>
+              <w:rPr>
+                <w:rFonts w:cs="Times New Roman"/>
+                <w:sz w:val="16"/>
+                <w:szCs w:val="16"/>
                 <w:lang w:val="en-US"/>
               </w:rPr>
               <w:t>Test loss</w:t>
@@ -501,20 +562,22 @@
         </w:tc>
         <w:tc>
           <w:tcPr>
-            <w:tcW w:w="1084" w:type="dxa"/>
+            <w:tcW w:w="1006" w:type="dxa"/>
           </w:tcPr>
           <w:p>
             <w:pPr>
               <w:jc w:val="center"/>
               <w:rPr>
-                <w:sz w:val="20"/>
-                <w:szCs w:val="20"/>
-              </w:rPr>
-            </w:pPr>
-            <w:r>
-              <w:rPr>
-                <w:sz w:val="20"/>
-                <w:szCs w:val="20"/>
+                <w:rFonts w:cs="Times New Roman"/>
+                <w:sz w:val="16"/>
+                <w:szCs w:val="16"/>
+              </w:rPr>
+            </w:pPr>
+            <w:r>
+              <w:rPr>
+                <w:rFonts w:cs="Times New Roman"/>
+                <w:sz w:val="16"/>
+                <w:szCs w:val="16"/>
               </w:rPr>
               <w:t>Точность обучения сети (%)</w:t>
             </w:r>
@@ -527,20 +590,22 @@
         </w:trPr>
         <w:tc>
           <w:tcPr>
-            <w:tcW w:w="828" w:type="dxa"/>
+            <w:tcW w:w="422" w:type="dxa"/>
           </w:tcPr>
           <w:p>
             <w:pPr>
               <w:jc w:val="center"/>
               <w:rPr>
-                <w:sz w:val="20"/>
-                <w:szCs w:val="20"/>
-              </w:rPr>
-            </w:pPr>
-            <w:r>
-              <w:rPr>
-                <w:sz w:val="20"/>
-                <w:szCs w:val="20"/>
+                <w:rFonts w:cs="Times New Roman"/>
+                <w:sz w:val="16"/>
+                <w:szCs w:val="16"/>
+              </w:rPr>
+            </w:pPr>
+            <w:r>
+              <w:rPr>
+                <w:rFonts w:cs="Times New Roman"/>
+                <w:sz w:val="16"/>
+                <w:szCs w:val="16"/>
               </w:rPr>
               <w:t>1</w:t>
             </w:r>
@@ -548,21 +613,23 @@
         </w:tc>
         <w:tc>
           <w:tcPr>
-            <w:tcW w:w="1455" w:type="dxa"/>
+            <w:tcW w:w="1343" w:type="dxa"/>
           </w:tcPr>
           <w:p>
             <w:pPr>
               <w:jc w:val="both"/>
               <w:rPr>
-                <w:sz w:val="20"/>
-                <w:szCs w:val="20"/>
-                <w:lang w:val="en-US"/>
-              </w:rPr>
-            </w:pPr>
-            <w:r>
-              <w:rPr>
-                <w:sz w:val="20"/>
-                <w:szCs w:val="20"/>
+                <w:rFonts w:cs="Times New Roman"/>
+                <w:sz w:val="16"/>
+                <w:szCs w:val="16"/>
+                <w:lang w:val="en-US"/>
+              </w:rPr>
+            </w:pPr>
+            <w:r>
+              <w:rPr>
+                <w:rFonts w:cs="Times New Roman"/>
+                <w:sz w:val="16"/>
+                <w:szCs w:val="16"/>
                 <w:lang w:val="en-US"/>
               </w:rPr>
               <w:t>Adam</w:t>
@@ -571,21 +638,23 @@
         </w:tc>
         <w:tc>
           <w:tcPr>
-            <w:tcW w:w="2390" w:type="dxa"/>
+            <w:tcW w:w="2216" w:type="dxa"/>
           </w:tcPr>
           <w:p>
             <w:pPr>
               <w:jc w:val="both"/>
               <w:rPr>
-                <w:sz w:val="20"/>
-                <w:szCs w:val="20"/>
+                <w:rFonts w:cs="Times New Roman"/>
+                <w:sz w:val="16"/>
+                <w:szCs w:val="16"/>
               </w:rPr>
             </w:pPr>
             <w:proofErr w:type="spellStart"/>
             <w:r>
               <w:rPr>
-                <w:sz w:val="20"/>
-                <w:szCs w:val="20"/>
+                <w:rFonts w:cs="Times New Roman"/>
+                <w:sz w:val="16"/>
+                <w:szCs w:val="16"/>
               </w:rPr>
               <w:t>categorical_crossentropy</w:t>
             </w:r>
@@ -594,21 +663,23 @@
         </w:tc>
         <w:tc>
           <w:tcPr>
-            <w:tcW w:w="1358" w:type="dxa"/>
+            <w:tcW w:w="983" w:type="dxa"/>
           </w:tcPr>
           <w:p>
             <w:pPr>
               <w:jc w:val="both"/>
               <w:rPr>
-                <w:sz w:val="20"/>
-                <w:szCs w:val="20"/>
+                <w:rFonts w:cs="Times New Roman"/>
+                <w:sz w:val="16"/>
+                <w:szCs w:val="16"/>
               </w:rPr>
             </w:pPr>
             <w:proofErr w:type="spellStart"/>
             <w:r>
               <w:rPr>
-                <w:sz w:val="20"/>
-                <w:szCs w:val="20"/>
+                <w:rFonts w:cs="Times New Roman"/>
+                <w:sz w:val="16"/>
+                <w:szCs w:val="16"/>
               </w:rPr>
               <w:t>Аccuracy</w:t>
             </w:r>
@@ -617,28 +688,31 @@
         </w:tc>
         <w:tc>
           <w:tcPr>
-            <w:tcW w:w="839" w:type="dxa"/>
-          </w:tcPr>
-          <w:p>
-            <w:pPr>
-              <w:rPr>
-                <w:sz w:val="20"/>
-                <w:szCs w:val="20"/>
-                <w:lang w:val="en-US"/>
-              </w:rPr>
-            </w:pPr>
-            <w:r>
-              <w:rPr>
-                <w:sz w:val="20"/>
-                <w:szCs w:val="20"/>
+            <w:tcW w:w="827" w:type="dxa"/>
+          </w:tcPr>
+          <w:p>
+            <w:pPr>
+              <w:rPr>
+                <w:rFonts w:cs="Times New Roman"/>
+                <w:sz w:val="16"/>
+                <w:szCs w:val="16"/>
+                <w:lang w:val="en-US"/>
+              </w:rPr>
+            </w:pPr>
+            <w:r>
+              <w:rPr>
+                <w:rFonts w:cs="Times New Roman"/>
+                <w:sz w:val="16"/>
+                <w:szCs w:val="16"/>
                 <w:lang w:val="en-US"/>
               </w:rPr>
               <w:t xml:space="preserve">random </w:t>
             </w:r>
             <w:r>
               <w:rPr>
-                <w:sz w:val="20"/>
-                <w:szCs w:val="20"/>
+                <w:rFonts w:cs="Times New Roman"/>
+                <w:sz w:val="16"/>
+                <w:szCs w:val="16"/>
                 <w:lang w:val="en-US"/>
               </w:rPr>
               <w:t>auto</w:t>
@@ -647,19 +721,21 @@
         </w:tc>
         <w:tc>
           <w:tcPr>
-            <w:tcW w:w="866" w:type="dxa"/>
-          </w:tcPr>
-          <w:p>
-            <w:pPr>
-              <w:rPr>
-                <w:sz w:val="20"/>
-                <w:szCs w:val="20"/>
-              </w:rPr>
-            </w:pPr>
-            <w:r>
-              <w:rPr>
-                <w:sz w:val="20"/>
-                <w:szCs w:val="20"/>
+            <w:tcW w:w="808" w:type="dxa"/>
+          </w:tcPr>
+          <w:p>
+            <w:pPr>
+              <w:rPr>
+                <w:rFonts w:cs="Times New Roman"/>
+                <w:sz w:val="16"/>
+                <w:szCs w:val="16"/>
+              </w:rPr>
+            </w:pPr>
+            <w:r>
+              <w:rPr>
+                <w:rFonts w:cs="Times New Roman"/>
+                <w:sz w:val="16"/>
+                <w:szCs w:val="16"/>
               </w:rPr>
               <w:t>8</w:t>
             </w:r>
@@ -667,19 +743,21 @@
         </w:tc>
         <w:tc>
           <w:tcPr>
-            <w:tcW w:w="1306" w:type="dxa"/>
-          </w:tcPr>
-          <w:p>
-            <w:pPr>
-              <w:rPr>
-                <w:sz w:val="20"/>
-                <w:szCs w:val="20"/>
-              </w:rPr>
-            </w:pPr>
-            <w:r>
-              <w:rPr>
-                <w:sz w:val="20"/>
-                <w:szCs w:val="20"/>
+            <w:tcW w:w="1208" w:type="dxa"/>
+          </w:tcPr>
+          <w:p>
+            <w:pPr>
+              <w:rPr>
+                <w:rFonts w:cs="Times New Roman"/>
+                <w:sz w:val="16"/>
+                <w:szCs w:val="16"/>
+              </w:rPr>
+            </w:pPr>
+            <w:r>
+              <w:rPr>
+                <w:rFonts w:cs="Times New Roman"/>
+                <w:sz w:val="16"/>
+                <w:szCs w:val="16"/>
               </w:rPr>
               <w:t>10</w:t>
             </w:r>
@@ -687,19 +765,21 @@
         </w:tc>
         <w:tc>
           <w:tcPr>
-            <w:tcW w:w="636" w:type="dxa"/>
-          </w:tcPr>
-          <w:p>
-            <w:pPr>
-              <w:rPr>
-                <w:sz w:val="20"/>
-                <w:szCs w:val="20"/>
-              </w:rPr>
-            </w:pPr>
-            <w:r>
-              <w:rPr>
-                <w:sz w:val="20"/>
-                <w:szCs w:val="20"/>
+            <w:tcW w:w="566" w:type="dxa"/>
+          </w:tcPr>
+          <w:p>
+            <w:pPr>
+              <w:rPr>
+                <w:rFonts w:cs="Times New Roman"/>
+                <w:sz w:val="16"/>
+                <w:szCs w:val="16"/>
+              </w:rPr>
+            </w:pPr>
+            <w:r>
+              <w:rPr>
+                <w:rFonts w:cs="Times New Roman"/>
+                <w:sz w:val="16"/>
+                <w:szCs w:val="16"/>
               </w:rPr>
               <w:t>0.42</w:t>
             </w:r>
@@ -707,20 +787,22 @@
         </w:tc>
         <w:tc>
           <w:tcPr>
-            <w:tcW w:w="1084" w:type="dxa"/>
-          </w:tcPr>
-          <w:p>
-            <w:pPr>
-              <w:rPr>
-                <w:sz w:val="20"/>
-                <w:szCs w:val="20"/>
-                <w:lang w:val="en-US"/>
-              </w:rPr>
-            </w:pPr>
-            <w:r>
-              <w:rPr>
-                <w:sz w:val="20"/>
-                <w:szCs w:val="20"/>
+            <w:tcW w:w="1006" w:type="dxa"/>
+          </w:tcPr>
+          <w:p>
+            <w:pPr>
+              <w:rPr>
+                <w:rFonts w:cs="Times New Roman"/>
+                <w:sz w:val="16"/>
+                <w:szCs w:val="16"/>
+                <w:lang w:val="en-US"/>
+              </w:rPr>
+            </w:pPr>
+            <w:r>
+              <w:rPr>
+                <w:rFonts w:cs="Times New Roman"/>
+                <w:sz w:val="16"/>
+                <w:szCs w:val="16"/>
                 <w:lang w:val="en-US"/>
               </w:rPr>
               <w:t>91</w:t>
@@ -734,20 +816,22 @@
         </w:trPr>
         <w:tc>
           <w:tcPr>
-            <w:tcW w:w="828" w:type="dxa"/>
+            <w:tcW w:w="422" w:type="dxa"/>
           </w:tcPr>
           <w:p>
             <w:pPr>
               <w:jc w:val="center"/>
               <w:rPr>
-                <w:sz w:val="20"/>
-                <w:szCs w:val="20"/>
-              </w:rPr>
-            </w:pPr>
-            <w:r>
-              <w:rPr>
-                <w:sz w:val="20"/>
-                <w:szCs w:val="20"/>
+                <w:rFonts w:cs="Times New Roman"/>
+                <w:sz w:val="16"/>
+                <w:szCs w:val="16"/>
+              </w:rPr>
+            </w:pPr>
+            <w:r>
+              <w:rPr>
+                <w:rFonts w:cs="Times New Roman"/>
+                <w:sz w:val="16"/>
+                <w:szCs w:val="16"/>
               </w:rPr>
               <w:t>2</w:t>
             </w:r>
@@ -755,21 +839,23 @@
         </w:tc>
         <w:tc>
           <w:tcPr>
-            <w:tcW w:w="1455" w:type="dxa"/>
+            <w:tcW w:w="1343" w:type="dxa"/>
           </w:tcPr>
           <w:p>
             <w:pPr>
               <w:jc w:val="both"/>
               <w:rPr>
-                <w:sz w:val="20"/>
-                <w:szCs w:val="20"/>
-                <w:lang w:val="en-US"/>
-              </w:rPr>
-            </w:pPr>
-            <w:r>
-              <w:rPr>
-                <w:sz w:val="20"/>
-                <w:szCs w:val="20"/>
+                <w:rFonts w:cs="Times New Roman"/>
+                <w:sz w:val="16"/>
+                <w:szCs w:val="16"/>
+                <w:lang w:val="en-US"/>
+              </w:rPr>
+            </w:pPr>
+            <w:r>
+              <w:rPr>
+                <w:rFonts w:cs="Times New Roman"/>
+                <w:sz w:val="16"/>
+                <w:szCs w:val="16"/>
                 <w:lang w:val="en-US"/>
               </w:rPr>
               <w:t>Adam</w:t>
@@ -778,21 +864,23 @@
         </w:tc>
         <w:tc>
           <w:tcPr>
-            <w:tcW w:w="2390" w:type="dxa"/>
+            <w:tcW w:w="2216" w:type="dxa"/>
           </w:tcPr>
           <w:p>
             <w:pPr>
               <w:jc w:val="both"/>
               <w:rPr>
-                <w:sz w:val="20"/>
-                <w:szCs w:val="20"/>
+                <w:rFonts w:cs="Times New Roman"/>
+                <w:sz w:val="16"/>
+                <w:szCs w:val="16"/>
               </w:rPr>
             </w:pPr>
             <w:proofErr w:type="spellStart"/>
             <w:r>
               <w:rPr>
-                <w:sz w:val="20"/>
-                <w:szCs w:val="20"/>
+                <w:rFonts w:cs="Times New Roman"/>
+                <w:sz w:val="16"/>
+                <w:szCs w:val="16"/>
               </w:rPr>
               <w:t>categorical_crossentropy</w:t>
             </w:r>
@@ -801,21 +889,23 @@
         </w:tc>
         <w:tc>
           <w:tcPr>
-            <w:tcW w:w="1358" w:type="dxa"/>
+            <w:tcW w:w="983" w:type="dxa"/>
           </w:tcPr>
           <w:p>
             <w:pPr>
               <w:jc w:val="both"/>
               <w:rPr>
-                <w:sz w:val="20"/>
-                <w:szCs w:val="20"/>
+                <w:rFonts w:cs="Times New Roman"/>
+                <w:sz w:val="16"/>
+                <w:szCs w:val="16"/>
               </w:rPr>
             </w:pPr>
             <w:proofErr w:type="spellStart"/>
             <w:r>
               <w:rPr>
-                <w:sz w:val="20"/>
-                <w:szCs w:val="20"/>
+                <w:rFonts w:cs="Times New Roman"/>
+                <w:sz w:val="16"/>
+                <w:szCs w:val="16"/>
               </w:rPr>
               <w:t>Аccuracy</w:t>
             </w:r>
@@ -824,28 +914,31 @@
         </w:tc>
         <w:tc>
           <w:tcPr>
-            <w:tcW w:w="839" w:type="dxa"/>
-          </w:tcPr>
-          <w:p>
-            <w:pPr>
-              <w:rPr>
-                <w:sz w:val="20"/>
-                <w:szCs w:val="20"/>
-                <w:lang w:val="en-US"/>
-              </w:rPr>
-            </w:pPr>
-            <w:r>
-              <w:rPr>
-                <w:sz w:val="20"/>
-                <w:szCs w:val="20"/>
+            <w:tcW w:w="827" w:type="dxa"/>
+          </w:tcPr>
+          <w:p>
+            <w:pPr>
+              <w:rPr>
+                <w:rFonts w:cs="Times New Roman"/>
+                <w:sz w:val="16"/>
+                <w:szCs w:val="16"/>
+                <w:lang w:val="en-US"/>
+              </w:rPr>
+            </w:pPr>
+            <w:r>
+              <w:rPr>
+                <w:rFonts w:cs="Times New Roman"/>
+                <w:sz w:val="16"/>
+                <w:szCs w:val="16"/>
                 <w:lang w:val="en-US"/>
               </w:rPr>
               <w:t xml:space="preserve">random </w:t>
             </w:r>
             <w:r>
               <w:rPr>
-                <w:sz w:val="20"/>
-                <w:szCs w:val="20"/>
+                <w:rFonts w:cs="Times New Roman"/>
+                <w:sz w:val="16"/>
+                <w:szCs w:val="16"/>
                 <w:lang w:val="en-US"/>
               </w:rPr>
               <w:t>minor</w:t>
@@ -854,20 +947,22 @@
         </w:tc>
         <w:tc>
           <w:tcPr>
-            <w:tcW w:w="866" w:type="dxa"/>
-          </w:tcPr>
-          <w:p>
-            <w:pPr>
-              <w:rPr>
-                <w:sz w:val="20"/>
-                <w:szCs w:val="20"/>
-                <w:lang w:val="en-US"/>
-              </w:rPr>
-            </w:pPr>
-            <w:r>
-              <w:rPr>
-                <w:sz w:val="20"/>
-                <w:szCs w:val="20"/>
+            <w:tcW w:w="808" w:type="dxa"/>
+          </w:tcPr>
+          <w:p>
+            <w:pPr>
+              <w:rPr>
+                <w:rFonts w:cs="Times New Roman"/>
+                <w:sz w:val="16"/>
+                <w:szCs w:val="16"/>
+                <w:lang w:val="en-US"/>
+              </w:rPr>
+            </w:pPr>
+            <w:r>
+              <w:rPr>
+                <w:rFonts w:cs="Times New Roman"/>
+                <w:sz w:val="16"/>
+                <w:szCs w:val="16"/>
                 <w:lang w:val="en-US"/>
               </w:rPr>
               <w:t>8</w:t>
@@ -876,20 +971,22 @@
         </w:tc>
         <w:tc>
           <w:tcPr>
-            <w:tcW w:w="1306" w:type="dxa"/>
-          </w:tcPr>
-          <w:p>
-            <w:pPr>
-              <w:rPr>
-                <w:sz w:val="20"/>
-                <w:szCs w:val="20"/>
-                <w:lang w:val="en-US"/>
-              </w:rPr>
-            </w:pPr>
-            <w:r>
-              <w:rPr>
-                <w:sz w:val="20"/>
-                <w:szCs w:val="20"/>
+            <w:tcW w:w="1208" w:type="dxa"/>
+          </w:tcPr>
+          <w:p>
+            <w:pPr>
+              <w:rPr>
+                <w:rFonts w:cs="Times New Roman"/>
+                <w:sz w:val="16"/>
+                <w:szCs w:val="16"/>
+                <w:lang w:val="en-US"/>
+              </w:rPr>
+            </w:pPr>
+            <w:r>
+              <w:rPr>
+                <w:rFonts w:cs="Times New Roman"/>
+                <w:sz w:val="16"/>
+                <w:szCs w:val="16"/>
                 <w:lang w:val="en-US"/>
               </w:rPr>
               <w:t>10</w:t>
@@ -898,27 +995,30 @@
         </w:tc>
         <w:tc>
           <w:tcPr>
-            <w:tcW w:w="636" w:type="dxa"/>
-          </w:tcPr>
-          <w:p>
-            <w:pPr>
-              <w:rPr>
-                <w:sz w:val="20"/>
-                <w:szCs w:val="20"/>
-                <w:lang w:val="en-US"/>
-              </w:rPr>
-            </w:pPr>
-            <w:r>
-              <w:rPr>
-                <w:sz w:val="20"/>
-                <w:szCs w:val="20"/>
+            <w:tcW w:w="566" w:type="dxa"/>
+          </w:tcPr>
+          <w:p>
+            <w:pPr>
+              <w:rPr>
+                <w:rFonts w:cs="Times New Roman"/>
+                <w:sz w:val="16"/>
+                <w:szCs w:val="16"/>
+                <w:lang w:val="en-US"/>
+              </w:rPr>
+            </w:pPr>
+            <w:r>
+              <w:rPr>
+                <w:rFonts w:cs="Times New Roman"/>
+                <w:sz w:val="16"/>
+                <w:szCs w:val="16"/>
               </w:rPr>
               <w:t>0</w:t>
             </w:r>
             <w:r>
               <w:rPr>
-                <w:sz w:val="20"/>
-                <w:szCs w:val="20"/>
+                <w:rFonts w:cs="Times New Roman"/>
+                <w:sz w:val="16"/>
+                <w:szCs w:val="16"/>
                 <w:lang w:val="en-US"/>
               </w:rPr>
               <w:t>.32</w:t>
@@ -927,19 +1027,21 @@
         </w:tc>
         <w:tc>
           <w:tcPr>
-            <w:tcW w:w="1084" w:type="dxa"/>
-          </w:tcPr>
-          <w:p>
-            <w:pPr>
-              <w:rPr>
-                <w:sz w:val="20"/>
-                <w:szCs w:val="20"/>
-              </w:rPr>
-            </w:pPr>
-            <w:r>
-              <w:rPr>
-                <w:sz w:val="20"/>
-                <w:szCs w:val="20"/>
+            <w:tcW w:w="1006" w:type="dxa"/>
+          </w:tcPr>
+          <w:p>
+            <w:pPr>
+              <w:rPr>
+                <w:rFonts w:cs="Times New Roman"/>
+                <w:sz w:val="16"/>
+                <w:szCs w:val="16"/>
+              </w:rPr>
+            </w:pPr>
+            <w:r>
+              <w:rPr>
+                <w:rFonts w:cs="Times New Roman"/>
+                <w:sz w:val="16"/>
+                <w:szCs w:val="16"/>
               </w:rPr>
               <w:t>91</w:t>
             </w:r>
@@ -952,20 +1054,22 @@
         </w:trPr>
         <w:tc>
           <w:tcPr>
-            <w:tcW w:w="828" w:type="dxa"/>
+            <w:tcW w:w="422" w:type="dxa"/>
           </w:tcPr>
           <w:p>
             <w:pPr>
               <w:jc w:val="center"/>
               <w:rPr>
-                <w:sz w:val="20"/>
-                <w:szCs w:val="20"/>
-              </w:rPr>
-            </w:pPr>
-            <w:r>
-              <w:rPr>
-                <w:sz w:val="20"/>
-                <w:szCs w:val="20"/>
+                <w:rFonts w:cs="Times New Roman"/>
+                <w:sz w:val="16"/>
+                <w:szCs w:val="16"/>
+              </w:rPr>
+            </w:pPr>
+            <w:r>
+              <w:rPr>
+                <w:rFonts w:cs="Times New Roman"/>
+                <w:sz w:val="16"/>
+                <w:szCs w:val="16"/>
               </w:rPr>
               <w:t>3</w:t>
             </w:r>
@@ -973,21 +1077,23 @@
         </w:tc>
         <w:tc>
           <w:tcPr>
-            <w:tcW w:w="1455" w:type="dxa"/>
+            <w:tcW w:w="1343" w:type="dxa"/>
           </w:tcPr>
           <w:p>
             <w:pPr>
               <w:jc w:val="both"/>
               <w:rPr>
-                <w:sz w:val="20"/>
-                <w:szCs w:val="20"/>
-                <w:lang w:val="en-US"/>
-              </w:rPr>
-            </w:pPr>
-            <w:r>
-              <w:rPr>
-                <w:sz w:val="20"/>
-                <w:szCs w:val="20"/>
+                <w:rFonts w:cs="Times New Roman"/>
+                <w:sz w:val="16"/>
+                <w:szCs w:val="16"/>
+                <w:lang w:val="en-US"/>
+              </w:rPr>
+            </w:pPr>
+            <w:r>
+              <w:rPr>
+                <w:rFonts w:cs="Times New Roman"/>
+                <w:sz w:val="16"/>
+                <w:szCs w:val="16"/>
                 <w:lang w:val="en-US"/>
               </w:rPr>
               <w:t>Adam</w:t>
@@ -996,21 +1102,23 @@
         </w:tc>
         <w:tc>
           <w:tcPr>
-            <w:tcW w:w="2390" w:type="dxa"/>
+            <w:tcW w:w="2216" w:type="dxa"/>
           </w:tcPr>
           <w:p>
             <w:pPr>
               <w:jc w:val="both"/>
               <w:rPr>
-                <w:sz w:val="20"/>
-                <w:szCs w:val="20"/>
+                <w:rFonts w:cs="Times New Roman"/>
+                <w:sz w:val="16"/>
+                <w:szCs w:val="16"/>
               </w:rPr>
             </w:pPr>
             <w:proofErr w:type="spellStart"/>
             <w:r>
               <w:rPr>
-                <w:sz w:val="20"/>
-                <w:szCs w:val="20"/>
+                <w:rFonts w:cs="Times New Roman"/>
+                <w:sz w:val="16"/>
+                <w:szCs w:val="16"/>
               </w:rPr>
               <w:t>categorical_crossentropy</w:t>
             </w:r>
@@ -1019,21 +1127,23 @@
         </w:tc>
         <w:tc>
           <w:tcPr>
-            <w:tcW w:w="1358" w:type="dxa"/>
+            <w:tcW w:w="983" w:type="dxa"/>
           </w:tcPr>
           <w:p>
             <w:pPr>
               <w:jc w:val="both"/>
               <w:rPr>
-                <w:sz w:val="20"/>
-                <w:szCs w:val="20"/>
+                <w:rFonts w:cs="Times New Roman"/>
+                <w:sz w:val="16"/>
+                <w:szCs w:val="16"/>
               </w:rPr>
             </w:pPr>
             <w:proofErr w:type="spellStart"/>
             <w:r>
               <w:rPr>
-                <w:sz w:val="20"/>
-                <w:szCs w:val="20"/>
+                <w:rFonts w:cs="Times New Roman"/>
+                <w:sz w:val="16"/>
+                <w:szCs w:val="16"/>
               </w:rPr>
               <w:t>Аccuracy</w:t>
             </w:r>
@@ -1042,35 +1152,30 @@
         </w:tc>
         <w:tc>
           <w:tcPr>
-            <w:tcW w:w="839" w:type="dxa"/>
-          </w:tcPr>
-          <w:p>
-            <w:pPr>
-              <w:rPr>
-                <w:sz w:val="20"/>
-                <w:szCs w:val="20"/>
-              </w:rPr>
-            </w:pPr>
-            <w:r>
-              <w:rPr>
-                <w:sz w:val="20"/>
-                <w:szCs w:val="20"/>
-                <w:lang w:val="en-US"/>
-              </w:rPr>
-              <w:t>random</w:t>
-            </w:r>
-            <w:r>
-              <w:rPr>
-                <w:sz w:val="20"/>
-                <w:szCs w:val="20"/>
-                <w:lang w:val="en-US"/>
-              </w:rPr>
-              <w:t xml:space="preserve"> </w:t>
-            </w:r>
-            <w:r>
-              <w:rPr>
-                <w:sz w:val="20"/>
-                <w:szCs w:val="20"/>
+            <w:tcW w:w="827" w:type="dxa"/>
+          </w:tcPr>
+          <w:p>
+            <w:pPr>
+              <w:rPr>
+                <w:rFonts w:cs="Times New Roman"/>
+                <w:sz w:val="16"/>
+                <w:szCs w:val="16"/>
+              </w:rPr>
+            </w:pPr>
+            <w:r>
+              <w:rPr>
+                <w:rFonts w:cs="Times New Roman"/>
+                <w:sz w:val="16"/>
+                <w:szCs w:val="16"/>
+                <w:lang w:val="en-US"/>
+              </w:rPr>
+              <w:t xml:space="preserve">random </w:t>
+            </w:r>
+            <w:r>
+              <w:rPr>
+                <w:rFonts w:cs="Times New Roman"/>
+                <w:sz w:val="16"/>
+                <w:szCs w:val="16"/>
                 <w:lang w:val="en-US"/>
               </w:rPr>
               <w:t>minor</w:t>
@@ -1079,20 +1184,22 @@
         </w:tc>
         <w:tc>
           <w:tcPr>
-            <w:tcW w:w="866" w:type="dxa"/>
-          </w:tcPr>
-          <w:p>
-            <w:pPr>
-              <w:rPr>
-                <w:sz w:val="20"/>
-                <w:szCs w:val="20"/>
-                <w:lang w:val="en-US"/>
-              </w:rPr>
-            </w:pPr>
-            <w:r>
-              <w:rPr>
-                <w:sz w:val="20"/>
-                <w:szCs w:val="20"/>
+            <w:tcW w:w="808" w:type="dxa"/>
+          </w:tcPr>
+          <w:p>
+            <w:pPr>
+              <w:rPr>
+                <w:rFonts w:cs="Times New Roman"/>
+                <w:sz w:val="16"/>
+                <w:szCs w:val="16"/>
+                <w:lang w:val="en-US"/>
+              </w:rPr>
+            </w:pPr>
+            <w:r>
+              <w:rPr>
+                <w:rFonts w:cs="Times New Roman"/>
+                <w:sz w:val="16"/>
+                <w:szCs w:val="16"/>
                 <w:lang w:val="en-US"/>
               </w:rPr>
               <w:t>16</w:t>
@@ -1101,19 +1208,21 @@
         </w:tc>
         <w:tc>
           <w:tcPr>
-            <w:tcW w:w="1306" w:type="dxa"/>
-          </w:tcPr>
-          <w:p>
-            <w:pPr>
-              <w:rPr>
-                <w:sz w:val="20"/>
-                <w:szCs w:val="20"/>
-              </w:rPr>
-            </w:pPr>
-            <w:r>
-              <w:rPr>
-                <w:sz w:val="20"/>
-                <w:szCs w:val="20"/>
+            <w:tcW w:w="1208" w:type="dxa"/>
+          </w:tcPr>
+          <w:p>
+            <w:pPr>
+              <w:rPr>
+                <w:rFonts w:cs="Times New Roman"/>
+                <w:sz w:val="16"/>
+                <w:szCs w:val="16"/>
+              </w:rPr>
+            </w:pPr>
+            <w:r>
+              <w:rPr>
+                <w:rFonts w:cs="Times New Roman"/>
+                <w:sz w:val="16"/>
+                <w:szCs w:val="16"/>
                 <w:lang w:val="en-US"/>
               </w:rPr>
               <w:t>10</w:t>
@@ -1122,19 +1231,21 @@
         </w:tc>
         <w:tc>
           <w:tcPr>
-            <w:tcW w:w="636" w:type="dxa"/>
-          </w:tcPr>
-          <w:p>
-            <w:pPr>
-              <w:rPr>
-                <w:sz w:val="20"/>
-                <w:szCs w:val="20"/>
-              </w:rPr>
-            </w:pPr>
-            <w:r>
-              <w:rPr>
-                <w:sz w:val="20"/>
-                <w:szCs w:val="20"/>
+            <w:tcW w:w="566" w:type="dxa"/>
+          </w:tcPr>
+          <w:p>
+            <w:pPr>
+              <w:rPr>
+                <w:rFonts w:cs="Times New Roman"/>
+                <w:sz w:val="16"/>
+                <w:szCs w:val="16"/>
+              </w:rPr>
+            </w:pPr>
+            <w:r>
+              <w:rPr>
+                <w:rFonts w:cs="Times New Roman"/>
+                <w:sz w:val="16"/>
+                <w:szCs w:val="16"/>
               </w:rPr>
               <w:t>0.31</w:t>
             </w:r>
@@ -1142,19 +1253,21 @@
         </w:tc>
         <w:tc>
           <w:tcPr>
-            <w:tcW w:w="1084" w:type="dxa"/>
-          </w:tcPr>
-          <w:p>
-            <w:pPr>
-              <w:rPr>
-                <w:sz w:val="20"/>
-                <w:szCs w:val="20"/>
-              </w:rPr>
-            </w:pPr>
-            <w:r>
-              <w:rPr>
-                <w:sz w:val="20"/>
-                <w:szCs w:val="20"/>
+            <w:tcW w:w="1006" w:type="dxa"/>
+          </w:tcPr>
+          <w:p>
+            <w:pPr>
+              <w:rPr>
+                <w:rFonts w:cs="Times New Roman"/>
+                <w:sz w:val="16"/>
+                <w:szCs w:val="16"/>
+              </w:rPr>
+            </w:pPr>
+            <w:r>
+              <w:rPr>
+                <w:rFonts w:cs="Times New Roman"/>
+                <w:sz w:val="16"/>
+                <w:szCs w:val="16"/>
               </w:rPr>
               <w:t>92</w:t>
             </w:r>
@@ -1167,20 +1280,22 @@
         </w:trPr>
         <w:tc>
           <w:tcPr>
-            <w:tcW w:w="828" w:type="dxa"/>
+            <w:tcW w:w="422" w:type="dxa"/>
           </w:tcPr>
           <w:p>
             <w:pPr>
               <w:jc w:val="center"/>
               <w:rPr>
-                <w:sz w:val="20"/>
-                <w:szCs w:val="20"/>
-              </w:rPr>
-            </w:pPr>
-            <w:r>
-              <w:rPr>
-                <w:sz w:val="20"/>
-                <w:szCs w:val="20"/>
+                <w:rFonts w:cs="Times New Roman"/>
+                <w:sz w:val="16"/>
+                <w:szCs w:val="16"/>
+              </w:rPr>
+            </w:pPr>
+            <w:r>
+              <w:rPr>
+                <w:rFonts w:cs="Times New Roman"/>
+                <w:sz w:val="16"/>
+                <w:szCs w:val="16"/>
               </w:rPr>
               <w:t>4</w:t>
             </w:r>
@@ -1188,20 +1303,22 @@
         </w:tc>
         <w:tc>
           <w:tcPr>
-            <w:tcW w:w="1455" w:type="dxa"/>
+            <w:tcW w:w="1343" w:type="dxa"/>
           </w:tcPr>
           <w:p>
             <w:pPr>
               <w:jc w:val="both"/>
               <w:rPr>
-                <w:sz w:val="20"/>
-                <w:szCs w:val="20"/>
-              </w:rPr>
-            </w:pPr>
-            <w:r>
-              <w:rPr>
-                <w:sz w:val="20"/>
-                <w:szCs w:val="20"/>
+                <w:rFonts w:cs="Times New Roman"/>
+                <w:sz w:val="16"/>
+                <w:szCs w:val="16"/>
+              </w:rPr>
+            </w:pPr>
+            <w:r>
+              <w:rPr>
+                <w:rFonts w:cs="Times New Roman"/>
+                <w:sz w:val="16"/>
+                <w:szCs w:val="16"/>
                 <w:lang w:val="en-US"/>
               </w:rPr>
               <w:t>Adam</w:t>
@@ -1210,21 +1327,23 @@
         </w:tc>
         <w:tc>
           <w:tcPr>
-            <w:tcW w:w="2390" w:type="dxa"/>
+            <w:tcW w:w="2216" w:type="dxa"/>
           </w:tcPr>
           <w:p>
             <w:pPr>
               <w:jc w:val="both"/>
               <w:rPr>
-                <w:sz w:val="20"/>
-                <w:szCs w:val="20"/>
+                <w:rFonts w:cs="Times New Roman"/>
+                <w:sz w:val="16"/>
+                <w:szCs w:val="16"/>
               </w:rPr>
             </w:pPr>
             <w:proofErr w:type="spellStart"/>
             <w:r>
               <w:rPr>
-                <w:sz w:val="20"/>
-                <w:szCs w:val="20"/>
+                <w:rFonts w:cs="Times New Roman"/>
+                <w:sz w:val="16"/>
+                <w:szCs w:val="16"/>
               </w:rPr>
               <w:t>categorical_crossentropy</w:t>
             </w:r>
@@ -1233,21 +1352,23 @@
         </w:tc>
         <w:tc>
           <w:tcPr>
-            <w:tcW w:w="1358" w:type="dxa"/>
+            <w:tcW w:w="983" w:type="dxa"/>
           </w:tcPr>
           <w:p>
             <w:pPr>
               <w:jc w:val="both"/>
               <w:rPr>
-                <w:sz w:val="20"/>
-                <w:szCs w:val="20"/>
+                <w:rFonts w:cs="Times New Roman"/>
+                <w:sz w:val="16"/>
+                <w:szCs w:val="16"/>
               </w:rPr>
             </w:pPr>
             <w:proofErr w:type="spellStart"/>
             <w:r>
               <w:rPr>
-                <w:sz w:val="20"/>
-                <w:szCs w:val="20"/>
+                <w:rFonts w:cs="Times New Roman"/>
+                <w:sz w:val="16"/>
+                <w:szCs w:val="16"/>
               </w:rPr>
               <w:t>Аccuracy</w:t>
             </w:r>
@@ -1256,36 +1377,31 @@
         </w:tc>
         <w:tc>
           <w:tcPr>
-            <w:tcW w:w="839" w:type="dxa"/>
-          </w:tcPr>
-          <w:p>
-            <w:pPr>
-              <w:rPr>
-                <w:sz w:val="20"/>
-                <w:szCs w:val="20"/>
-                <w:lang w:val="en-US"/>
-              </w:rPr>
-            </w:pPr>
-            <w:r>
-              <w:rPr>
-                <w:sz w:val="20"/>
-                <w:szCs w:val="20"/>
-                <w:lang w:val="en-US"/>
-              </w:rPr>
-              <w:t>random</w:t>
-            </w:r>
-            <w:r>
-              <w:rPr>
-                <w:sz w:val="20"/>
-                <w:szCs w:val="20"/>
-                <w:lang w:val="en-US"/>
-              </w:rPr>
-              <w:t xml:space="preserve"> </w:t>
-            </w:r>
-            <w:r>
-              <w:rPr>
-                <w:sz w:val="20"/>
-                <w:szCs w:val="20"/>
+            <w:tcW w:w="827" w:type="dxa"/>
+          </w:tcPr>
+          <w:p>
+            <w:pPr>
+              <w:rPr>
+                <w:rFonts w:cs="Times New Roman"/>
+                <w:sz w:val="16"/>
+                <w:szCs w:val="16"/>
+                <w:lang w:val="en-US"/>
+              </w:rPr>
+            </w:pPr>
+            <w:r>
+              <w:rPr>
+                <w:rFonts w:cs="Times New Roman"/>
+                <w:sz w:val="16"/>
+                <w:szCs w:val="16"/>
+                <w:lang w:val="en-US"/>
+              </w:rPr>
+              <w:t xml:space="preserve">random </w:t>
+            </w:r>
+            <w:r>
+              <w:rPr>
+                <w:rFonts w:cs="Times New Roman"/>
+                <w:sz w:val="16"/>
+                <w:szCs w:val="16"/>
                 <w:lang w:val="en-US"/>
               </w:rPr>
               <w:t>minor</w:t>
@@ -1294,19 +1410,21 @@
         </w:tc>
         <w:tc>
           <w:tcPr>
-            <w:tcW w:w="866" w:type="dxa"/>
-          </w:tcPr>
-          <w:p>
-            <w:pPr>
-              <w:rPr>
-                <w:sz w:val="20"/>
-                <w:szCs w:val="20"/>
-              </w:rPr>
-            </w:pPr>
-            <w:r>
-              <w:rPr>
-                <w:sz w:val="20"/>
-                <w:szCs w:val="20"/>
+            <w:tcW w:w="808" w:type="dxa"/>
+          </w:tcPr>
+          <w:p>
+            <w:pPr>
+              <w:rPr>
+                <w:rFonts w:cs="Times New Roman"/>
+                <w:sz w:val="16"/>
+                <w:szCs w:val="16"/>
+              </w:rPr>
+            </w:pPr>
+            <w:r>
+              <w:rPr>
+                <w:rFonts w:cs="Times New Roman"/>
+                <w:sz w:val="16"/>
+                <w:szCs w:val="16"/>
               </w:rPr>
               <w:t>32</w:t>
             </w:r>
@@ -1314,19 +1432,21 @@
         </w:tc>
         <w:tc>
           <w:tcPr>
-            <w:tcW w:w="1306" w:type="dxa"/>
-          </w:tcPr>
-          <w:p>
-            <w:pPr>
-              <w:rPr>
-                <w:sz w:val="20"/>
-                <w:szCs w:val="20"/>
-              </w:rPr>
-            </w:pPr>
-            <w:r>
-              <w:rPr>
-                <w:sz w:val="20"/>
-                <w:szCs w:val="20"/>
+            <w:tcW w:w="1208" w:type="dxa"/>
+          </w:tcPr>
+          <w:p>
+            <w:pPr>
+              <w:rPr>
+                <w:rFonts w:cs="Times New Roman"/>
+                <w:sz w:val="16"/>
+                <w:szCs w:val="16"/>
+              </w:rPr>
+            </w:pPr>
+            <w:r>
+              <w:rPr>
+                <w:rFonts w:cs="Times New Roman"/>
+                <w:sz w:val="16"/>
+                <w:szCs w:val="16"/>
               </w:rPr>
               <w:t>10</w:t>
             </w:r>
@@ -1334,19 +1454,21 @@
         </w:tc>
         <w:tc>
           <w:tcPr>
-            <w:tcW w:w="636" w:type="dxa"/>
-          </w:tcPr>
-          <w:p>
-            <w:pPr>
-              <w:rPr>
-                <w:sz w:val="20"/>
-                <w:szCs w:val="20"/>
-              </w:rPr>
-            </w:pPr>
-            <w:r>
-              <w:rPr>
-                <w:sz w:val="20"/>
-                <w:szCs w:val="20"/>
+            <w:tcW w:w="566" w:type="dxa"/>
+          </w:tcPr>
+          <w:p>
+            <w:pPr>
+              <w:rPr>
+                <w:rFonts w:cs="Times New Roman"/>
+                <w:sz w:val="16"/>
+                <w:szCs w:val="16"/>
+              </w:rPr>
+            </w:pPr>
+            <w:r>
+              <w:rPr>
+                <w:rFonts w:cs="Times New Roman"/>
+                <w:sz w:val="16"/>
+                <w:szCs w:val="16"/>
               </w:rPr>
               <w:t>0.33</w:t>
             </w:r>
@@ -1354,19 +1476,21 @@
         </w:tc>
         <w:tc>
           <w:tcPr>
-            <w:tcW w:w="1084" w:type="dxa"/>
-          </w:tcPr>
-          <w:p>
-            <w:pPr>
-              <w:rPr>
-                <w:sz w:val="20"/>
-                <w:szCs w:val="20"/>
-              </w:rPr>
-            </w:pPr>
-            <w:r>
-              <w:rPr>
-                <w:sz w:val="20"/>
-                <w:szCs w:val="20"/>
+            <w:tcW w:w="1006" w:type="dxa"/>
+          </w:tcPr>
+          <w:p>
+            <w:pPr>
+              <w:rPr>
+                <w:rFonts w:cs="Times New Roman"/>
+                <w:sz w:val="16"/>
+                <w:szCs w:val="16"/>
+              </w:rPr>
+            </w:pPr>
+            <w:r>
+              <w:rPr>
+                <w:rFonts w:cs="Times New Roman"/>
+                <w:sz w:val="16"/>
+                <w:szCs w:val="16"/>
               </w:rPr>
               <w:t>92</w:t>
             </w:r>
@@ -1379,20 +1503,22 @@
         </w:trPr>
         <w:tc>
           <w:tcPr>
-            <w:tcW w:w="828" w:type="dxa"/>
+            <w:tcW w:w="422" w:type="dxa"/>
           </w:tcPr>
           <w:p>
             <w:pPr>
               <w:jc w:val="center"/>
               <w:rPr>
-                <w:sz w:val="20"/>
-                <w:szCs w:val="20"/>
-              </w:rPr>
-            </w:pPr>
-            <w:r>
-              <w:rPr>
-                <w:sz w:val="20"/>
-                <w:szCs w:val="20"/>
+                <w:rFonts w:cs="Times New Roman"/>
+                <w:sz w:val="16"/>
+                <w:szCs w:val="16"/>
+              </w:rPr>
+            </w:pPr>
+            <w:r>
+              <w:rPr>
+                <w:rFonts w:cs="Times New Roman"/>
+                <w:sz w:val="16"/>
+                <w:szCs w:val="16"/>
               </w:rPr>
               <w:t>5</w:t>
             </w:r>
@@ -1400,21 +1526,23 @@
         </w:tc>
         <w:tc>
           <w:tcPr>
-            <w:tcW w:w="1455" w:type="dxa"/>
+            <w:tcW w:w="1343" w:type="dxa"/>
           </w:tcPr>
           <w:p>
             <w:pPr>
               <w:jc w:val="both"/>
               <w:rPr>
-                <w:sz w:val="20"/>
-                <w:szCs w:val="20"/>
-                <w:lang w:val="en-US"/>
-              </w:rPr>
-            </w:pPr>
-            <w:r>
-              <w:rPr>
-                <w:sz w:val="20"/>
-                <w:szCs w:val="20"/>
+                <w:rFonts w:cs="Times New Roman"/>
+                <w:sz w:val="16"/>
+                <w:szCs w:val="16"/>
+                <w:lang w:val="en-US"/>
+              </w:rPr>
+            </w:pPr>
+            <w:r>
+              <w:rPr>
+                <w:rFonts w:cs="Times New Roman"/>
+                <w:sz w:val="16"/>
+                <w:szCs w:val="16"/>
                 <w:lang w:val="en-US"/>
               </w:rPr>
               <w:t>Adam</w:t>
@@ -1423,21 +1551,23 @@
         </w:tc>
         <w:tc>
           <w:tcPr>
-            <w:tcW w:w="2390" w:type="dxa"/>
+            <w:tcW w:w="2216" w:type="dxa"/>
           </w:tcPr>
           <w:p>
             <w:pPr>
               <w:jc w:val="both"/>
               <w:rPr>
-                <w:sz w:val="20"/>
-                <w:szCs w:val="20"/>
+                <w:rFonts w:cs="Times New Roman"/>
+                <w:sz w:val="16"/>
+                <w:szCs w:val="16"/>
               </w:rPr>
             </w:pPr>
             <w:proofErr w:type="spellStart"/>
             <w:r>
               <w:rPr>
-                <w:sz w:val="20"/>
-                <w:szCs w:val="20"/>
+                <w:rFonts w:cs="Times New Roman"/>
+                <w:sz w:val="16"/>
+                <w:szCs w:val="16"/>
               </w:rPr>
               <w:t>categorical_crossentropy</w:t>
             </w:r>
@@ -1446,21 +1576,23 @@
         </w:tc>
         <w:tc>
           <w:tcPr>
-            <w:tcW w:w="1358" w:type="dxa"/>
+            <w:tcW w:w="983" w:type="dxa"/>
           </w:tcPr>
           <w:p>
             <w:pPr>
               <w:jc w:val="both"/>
               <w:rPr>
-                <w:sz w:val="20"/>
-                <w:szCs w:val="20"/>
+                <w:rFonts w:cs="Times New Roman"/>
+                <w:sz w:val="16"/>
+                <w:szCs w:val="16"/>
               </w:rPr>
             </w:pPr>
             <w:proofErr w:type="spellStart"/>
             <w:r>
               <w:rPr>
-                <w:sz w:val="20"/>
-                <w:szCs w:val="20"/>
+                <w:rFonts w:cs="Times New Roman"/>
+                <w:sz w:val="16"/>
+                <w:szCs w:val="16"/>
               </w:rPr>
               <w:t>Аccuracy</w:t>
             </w:r>
@@ -1469,36 +1601,31 @@
         </w:tc>
         <w:tc>
           <w:tcPr>
-            <w:tcW w:w="839" w:type="dxa"/>
-          </w:tcPr>
-          <w:p>
-            <w:pPr>
-              <w:rPr>
-                <w:sz w:val="20"/>
-                <w:szCs w:val="20"/>
-                <w:lang w:val="en-US"/>
-              </w:rPr>
-            </w:pPr>
-            <w:r>
-              <w:rPr>
-                <w:sz w:val="20"/>
-                <w:szCs w:val="20"/>
-                <w:lang w:val="en-US"/>
-              </w:rPr>
-              <w:t>random</w:t>
-            </w:r>
-            <w:r>
-              <w:rPr>
-                <w:sz w:val="20"/>
-                <w:szCs w:val="20"/>
-                <w:lang w:val="en-US"/>
-              </w:rPr>
-              <w:t xml:space="preserve"> </w:t>
-            </w:r>
-            <w:r>
-              <w:rPr>
-                <w:sz w:val="20"/>
-                <w:szCs w:val="20"/>
+            <w:tcW w:w="827" w:type="dxa"/>
+          </w:tcPr>
+          <w:p>
+            <w:pPr>
+              <w:rPr>
+                <w:rFonts w:cs="Times New Roman"/>
+                <w:sz w:val="16"/>
+                <w:szCs w:val="16"/>
+                <w:lang w:val="en-US"/>
+              </w:rPr>
+            </w:pPr>
+            <w:r>
+              <w:rPr>
+                <w:rFonts w:cs="Times New Roman"/>
+                <w:sz w:val="16"/>
+                <w:szCs w:val="16"/>
+                <w:lang w:val="en-US"/>
+              </w:rPr>
+              <w:t xml:space="preserve">random </w:t>
+            </w:r>
+            <w:r>
+              <w:rPr>
+                <w:rFonts w:cs="Times New Roman"/>
+                <w:sz w:val="16"/>
+                <w:szCs w:val="16"/>
                 <w:lang w:val="en-US"/>
               </w:rPr>
               <w:t>auto</w:t>
@@ -1507,20 +1634,22 @@
         </w:tc>
         <w:tc>
           <w:tcPr>
-            <w:tcW w:w="866" w:type="dxa"/>
-          </w:tcPr>
-          <w:p>
-            <w:pPr>
-              <w:rPr>
-                <w:sz w:val="20"/>
-                <w:szCs w:val="20"/>
-                <w:lang w:val="en-US"/>
-              </w:rPr>
-            </w:pPr>
-            <w:r>
-              <w:rPr>
-                <w:sz w:val="20"/>
-                <w:szCs w:val="20"/>
+            <w:tcW w:w="808" w:type="dxa"/>
+          </w:tcPr>
+          <w:p>
+            <w:pPr>
+              <w:rPr>
+                <w:rFonts w:cs="Times New Roman"/>
+                <w:sz w:val="16"/>
+                <w:szCs w:val="16"/>
+                <w:lang w:val="en-US"/>
+              </w:rPr>
+            </w:pPr>
+            <w:r>
+              <w:rPr>
+                <w:rFonts w:cs="Times New Roman"/>
+                <w:sz w:val="16"/>
+                <w:szCs w:val="16"/>
               </w:rPr>
               <w:t>32</w:t>
             </w:r>
@@ -1528,20 +1657,22 @@
         </w:tc>
         <w:tc>
           <w:tcPr>
-            <w:tcW w:w="1306" w:type="dxa"/>
-          </w:tcPr>
-          <w:p>
-            <w:pPr>
-              <w:rPr>
-                <w:sz w:val="20"/>
-                <w:szCs w:val="20"/>
-                <w:lang w:val="en-US"/>
-              </w:rPr>
-            </w:pPr>
-            <w:r>
-              <w:rPr>
-                <w:sz w:val="20"/>
-                <w:szCs w:val="20"/>
+            <w:tcW w:w="1208" w:type="dxa"/>
+          </w:tcPr>
+          <w:p>
+            <w:pPr>
+              <w:rPr>
+                <w:rFonts w:cs="Times New Roman"/>
+                <w:sz w:val="16"/>
+                <w:szCs w:val="16"/>
+                <w:lang w:val="en-US"/>
+              </w:rPr>
+            </w:pPr>
+            <w:r>
+              <w:rPr>
+                <w:rFonts w:cs="Times New Roman"/>
+                <w:sz w:val="16"/>
+                <w:szCs w:val="16"/>
               </w:rPr>
               <w:t>10</w:t>
             </w:r>
@@ -1549,20 +1680,22 @@
         </w:tc>
         <w:tc>
           <w:tcPr>
-            <w:tcW w:w="636" w:type="dxa"/>
-          </w:tcPr>
-          <w:p>
-            <w:pPr>
-              <w:rPr>
-                <w:sz w:val="20"/>
-                <w:szCs w:val="20"/>
-                <w:lang w:val="en-US"/>
-              </w:rPr>
-            </w:pPr>
-            <w:r>
-              <w:rPr>
-                <w:sz w:val="20"/>
-                <w:szCs w:val="20"/>
+            <w:tcW w:w="566" w:type="dxa"/>
+          </w:tcPr>
+          <w:p>
+            <w:pPr>
+              <w:rPr>
+                <w:rFonts w:cs="Times New Roman"/>
+                <w:sz w:val="16"/>
+                <w:szCs w:val="16"/>
+                <w:lang w:val="en-US"/>
+              </w:rPr>
+            </w:pPr>
+            <w:r>
+              <w:rPr>
+                <w:rFonts w:cs="Times New Roman"/>
+                <w:sz w:val="16"/>
+                <w:szCs w:val="16"/>
               </w:rPr>
               <w:t>0.43</w:t>
             </w:r>
@@ -1570,20 +1703,22 @@
         </w:tc>
         <w:tc>
           <w:tcPr>
-            <w:tcW w:w="1084" w:type="dxa"/>
-          </w:tcPr>
-          <w:p>
-            <w:pPr>
-              <w:rPr>
-                <w:sz w:val="20"/>
-                <w:szCs w:val="20"/>
-                <w:lang w:val="en-US"/>
-              </w:rPr>
-            </w:pPr>
-            <w:r>
-              <w:rPr>
-                <w:sz w:val="20"/>
-                <w:szCs w:val="20"/>
+            <w:tcW w:w="1006" w:type="dxa"/>
+          </w:tcPr>
+          <w:p>
+            <w:pPr>
+              <w:rPr>
+                <w:rFonts w:cs="Times New Roman"/>
+                <w:sz w:val="16"/>
+                <w:szCs w:val="16"/>
+                <w:lang w:val="en-US"/>
+              </w:rPr>
+            </w:pPr>
+            <w:r>
+              <w:rPr>
+                <w:rFonts w:cs="Times New Roman"/>
+                <w:sz w:val="16"/>
+                <w:szCs w:val="16"/>
               </w:rPr>
               <w:t>90</w:t>
             </w:r>
@@ -1596,20 +1731,22 @@
         </w:trPr>
         <w:tc>
           <w:tcPr>
-            <w:tcW w:w="828" w:type="dxa"/>
+            <w:tcW w:w="422" w:type="dxa"/>
           </w:tcPr>
           <w:p>
             <w:pPr>
               <w:jc w:val="center"/>
               <w:rPr>
-                <w:sz w:val="20"/>
-                <w:szCs w:val="20"/>
-              </w:rPr>
-            </w:pPr>
-            <w:r>
-              <w:rPr>
-                <w:sz w:val="20"/>
-                <w:szCs w:val="20"/>
+                <w:rFonts w:cs="Times New Roman"/>
+                <w:sz w:val="16"/>
+                <w:szCs w:val="16"/>
+              </w:rPr>
+            </w:pPr>
+            <w:r>
+              <w:rPr>
+                <w:rFonts w:cs="Times New Roman"/>
+                <w:sz w:val="16"/>
+                <w:szCs w:val="16"/>
               </w:rPr>
               <w:t>6</w:t>
             </w:r>
@@ -1617,21 +1754,23 @@
         </w:tc>
         <w:tc>
           <w:tcPr>
-            <w:tcW w:w="1455" w:type="dxa"/>
+            <w:tcW w:w="1343" w:type="dxa"/>
           </w:tcPr>
           <w:p>
             <w:pPr>
               <w:jc w:val="both"/>
               <w:rPr>
-                <w:sz w:val="20"/>
-                <w:szCs w:val="20"/>
-                <w:lang w:val="en-US"/>
-              </w:rPr>
-            </w:pPr>
-            <w:r>
-              <w:rPr>
-                <w:sz w:val="20"/>
-                <w:szCs w:val="20"/>
+                <w:rFonts w:cs="Times New Roman"/>
+                <w:sz w:val="16"/>
+                <w:szCs w:val="16"/>
+                <w:lang w:val="en-US"/>
+              </w:rPr>
+            </w:pPr>
+            <w:r>
+              <w:rPr>
+                <w:rFonts w:cs="Times New Roman"/>
+                <w:sz w:val="16"/>
+                <w:szCs w:val="16"/>
                 <w:lang w:val="en-US"/>
               </w:rPr>
               <w:t>Adam</w:t>
@@ -1640,20 +1779,22 @@
         </w:tc>
         <w:tc>
           <w:tcPr>
-            <w:tcW w:w="2390" w:type="dxa"/>
-          </w:tcPr>
-          <w:p>
-            <w:pPr>
-              <w:rPr>
-                <w:sz w:val="20"/>
-                <w:szCs w:val="20"/>
+            <w:tcW w:w="2216" w:type="dxa"/>
+          </w:tcPr>
+          <w:p>
+            <w:pPr>
+              <w:rPr>
+                <w:rFonts w:cs="Times New Roman"/>
+                <w:sz w:val="16"/>
+                <w:szCs w:val="16"/>
               </w:rPr>
             </w:pPr>
             <w:proofErr w:type="spellStart"/>
             <w:r>
               <w:rPr>
-                <w:sz w:val="20"/>
-                <w:szCs w:val="20"/>
+                <w:rFonts w:cs="Times New Roman"/>
+                <w:sz w:val="16"/>
+                <w:szCs w:val="16"/>
               </w:rPr>
               <w:t>categorical_crossentropy</w:t>
             </w:r>
@@ -1662,21 +1803,23 @@
         </w:tc>
         <w:tc>
           <w:tcPr>
-            <w:tcW w:w="1358" w:type="dxa"/>
+            <w:tcW w:w="983" w:type="dxa"/>
           </w:tcPr>
           <w:p>
             <w:pPr>
               <w:jc w:val="both"/>
               <w:rPr>
-                <w:sz w:val="20"/>
-                <w:szCs w:val="20"/>
+                <w:rFonts w:cs="Times New Roman"/>
+                <w:sz w:val="16"/>
+                <w:szCs w:val="16"/>
               </w:rPr>
             </w:pPr>
             <w:proofErr w:type="spellStart"/>
             <w:r>
               <w:rPr>
-                <w:sz w:val="20"/>
-                <w:szCs w:val="20"/>
+                <w:rFonts w:cs="Times New Roman"/>
+                <w:sz w:val="16"/>
+                <w:szCs w:val="16"/>
               </w:rPr>
               <w:t>Аccuracy</w:t>
             </w:r>
@@ -1685,20 +1828,22 @@
         </w:tc>
         <w:tc>
           <w:tcPr>
-            <w:tcW w:w="839" w:type="dxa"/>
-          </w:tcPr>
-          <w:p>
-            <w:pPr>
-              <w:rPr>
-                <w:sz w:val="20"/>
-                <w:szCs w:val="20"/>
-                <w:lang w:val="en-US"/>
-              </w:rPr>
-            </w:pPr>
-            <w:r>
-              <w:rPr>
-                <w:sz w:val="20"/>
-                <w:szCs w:val="20"/>
+            <w:tcW w:w="827" w:type="dxa"/>
+          </w:tcPr>
+          <w:p>
+            <w:pPr>
+              <w:rPr>
+                <w:rFonts w:cs="Times New Roman"/>
+                <w:sz w:val="16"/>
+                <w:szCs w:val="16"/>
+                <w:lang w:val="en-US"/>
+              </w:rPr>
+            </w:pPr>
+            <w:r>
+              <w:rPr>
+                <w:rFonts w:cs="Times New Roman"/>
+                <w:sz w:val="16"/>
+                <w:szCs w:val="16"/>
                 <w:lang w:val="en-US"/>
               </w:rPr>
               <w:t>random minor</w:t>
@@ -1707,20 +1852,22 @@
         </w:tc>
         <w:tc>
           <w:tcPr>
-            <w:tcW w:w="866" w:type="dxa"/>
-          </w:tcPr>
-          <w:p>
-            <w:pPr>
-              <w:rPr>
-                <w:sz w:val="20"/>
-                <w:szCs w:val="20"/>
-                <w:lang w:val="en-US"/>
-              </w:rPr>
-            </w:pPr>
-            <w:r>
-              <w:rPr>
-                <w:sz w:val="20"/>
-                <w:szCs w:val="20"/>
+            <w:tcW w:w="808" w:type="dxa"/>
+          </w:tcPr>
+          <w:p>
+            <w:pPr>
+              <w:rPr>
+                <w:rFonts w:cs="Times New Roman"/>
+                <w:sz w:val="16"/>
+                <w:szCs w:val="16"/>
+                <w:lang w:val="en-US"/>
+              </w:rPr>
+            </w:pPr>
+            <w:r>
+              <w:rPr>
+                <w:rFonts w:cs="Times New Roman"/>
+                <w:sz w:val="16"/>
+                <w:szCs w:val="16"/>
                 <w:lang w:val="en-US"/>
               </w:rPr>
               <w:t>16</w:t>
@@ -1729,20 +1876,22 @@
         </w:tc>
         <w:tc>
           <w:tcPr>
-            <w:tcW w:w="1306" w:type="dxa"/>
-          </w:tcPr>
-          <w:p>
-            <w:pPr>
-              <w:rPr>
-                <w:sz w:val="20"/>
-                <w:szCs w:val="20"/>
-                <w:lang w:val="en-US"/>
-              </w:rPr>
-            </w:pPr>
-            <w:r>
-              <w:rPr>
-                <w:sz w:val="20"/>
-                <w:szCs w:val="20"/>
+            <w:tcW w:w="1208" w:type="dxa"/>
+          </w:tcPr>
+          <w:p>
+            <w:pPr>
+              <w:rPr>
+                <w:rFonts w:cs="Times New Roman"/>
+                <w:sz w:val="16"/>
+                <w:szCs w:val="16"/>
+                <w:lang w:val="en-US"/>
+              </w:rPr>
+            </w:pPr>
+            <w:r>
+              <w:rPr>
+                <w:rFonts w:cs="Times New Roman"/>
+                <w:sz w:val="16"/>
+                <w:szCs w:val="16"/>
                 <w:lang w:val="en-US"/>
               </w:rPr>
               <w:t>7</w:t>
@@ -1751,28 +1900,31 @@
         </w:tc>
         <w:tc>
           <w:tcPr>
-            <w:tcW w:w="636" w:type="dxa"/>
-          </w:tcPr>
-          <w:p>
-            <w:pPr>
-              <w:rPr>
-                <w:sz w:val="20"/>
-                <w:szCs w:val="20"/>
-                <w:lang w:val="en-US"/>
-              </w:rPr>
-            </w:pPr>
-            <w:r>
-              <w:rPr>
-                <w:sz w:val="20"/>
-                <w:szCs w:val="20"/>
+            <w:tcW w:w="566" w:type="dxa"/>
+          </w:tcPr>
+          <w:p>
+            <w:pPr>
+              <w:rPr>
+                <w:rFonts w:cs="Times New Roman"/>
+                <w:sz w:val="16"/>
+                <w:szCs w:val="16"/>
+                <w:lang w:val="en-US"/>
+              </w:rPr>
+            </w:pPr>
+            <w:r>
+              <w:rPr>
+                <w:rFonts w:cs="Times New Roman"/>
+                <w:sz w:val="16"/>
+                <w:szCs w:val="16"/>
                 <w:lang w:val="en-US"/>
               </w:rPr>
               <w:t>0.</w:t>
             </w:r>
             <w:r>
               <w:rPr>
-                <w:sz w:val="20"/>
-                <w:szCs w:val="20"/>
+                <w:rFonts w:cs="Times New Roman"/>
+                <w:sz w:val="16"/>
+                <w:szCs w:val="16"/>
                 <w:lang w:val="en-US"/>
               </w:rPr>
               <w:t>23</w:t>
@@ -1781,20 +1933,22 @@
         </w:tc>
         <w:tc>
           <w:tcPr>
-            <w:tcW w:w="1084" w:type="dxa"/>
-          </w:tcPr>
-          <w:p>
-            <w:pPr>
-              <w:rPr>
-                <w:sz w:val="20"/>
-                <w:szCs w:val="20"/>
-                <w:lang w:val="en-US"/>
-              </w:rPr>
-            </w:pPr>
-            <w:r>
-              <w:rPr>
-                <w:sz w:val="20"/>
-                <w:szCs w:val="20"/>
+            <w:tcW w:w="1006" w:type="dxa"/>
+          </w:tcPr>
+          <w:p>
+            <w:pPr>
+              <w:rPr>
+                <w:rFonts w:cs="Times New Roman"/>
+                <w:sz w:val="16"/>
+                <w:szCs w:val="16"/>
+                <w:lang w:val="en-US"/>
+              </w:rPr>
+            </w:pPr>
+            <w:r>
+              <w:rPr>
+                <w:rFonts w:cs="Times New Roman"/>
+                <w:sz w:val="16"/>
+                <w:szCs w:val="16"/>
                 <w:lang w:val="en-US"/>
               </w:rPr>
               <w:t>92</w:t>
@@ -1836,10 +1990,7 @@
       </w:r>
       <w:proofErr w:type="spellStart"/>
       <w:r>
-        <w:t>батч</w:t>
-      </w:r>
-      <w:r>
-        <w:t>е</w:t>
+        <w:t>батче</w:t>
       </w:r>
       <w:proofErr w:type="spellEnd"/>
       <w:r>
@@ -1850,7 +2001,7 @@
     </w:p>
     <w:sectPr>
       <w:pgSz w:w="11906" w:h="16838" w:code="9"/>
-      <w:pgMar w:top="1134" w:right="567" w:bottom="1134" w:left="567" w:header="709" w:footer="709" w:gutter="0"/>
+      <w:pgMar w:top="1134" w:right="851" w:bottom="1134" w:left="1701" w:header="709" w:footer="709" w:gutter="0"/>
       <w:cols w:space="708"/>
       <w:docGrid w:linePitch="360"/>
     </w:sectPr>
